--- a/Workshop Preparation.docx
+++ b/Workshop Preparation.docx
@@ -69,131 +69,8 @@
         </w:rPr>
         <w:t xml:space="preserve"> workshop. </w:t>
       </w:r>
-      <w:r>
-        <w:rPr>
-          <w:rFonts w:ascii="Segoe UI" w:eastAsia="Times New Roman" w:hAnsi="Segoe UI" w:cs="Segoe UI"/>
-          <w:color w:val="000000"/>
-          <w:sz w:val="21"/>
-          <w:szCs w:val="21"/>
-        </w:rPr>
-        <w:t>Y</w:t>
-      </w:r>
-      <w:r>
-        <w:rPr>
-          <w:rFonts w:ascii="Segoe UI" w:eastAsia="Times New Roman" w:hAnsi="Segoe UI" w:cs="Segoe UI"/>
-          <w:color w:val="000000"/>
-          <w:sz w:val="21"/>
-          <w:szCs w:val="21"/>
-        </w:rPr>
-        <w:t>ou will need to install the following software on your laptop:</w:t>
-      </w:r>
-    </w:p>
-    <w:p>
-      <w:pPr>
-        <w:numPr>
-          <w:ilvl w:val="0"/>
-          <w:numId w:val="1"/>
-        </w:numPr>
-        <w:spacing w:before="100" w:beforeAutospacing="1" w:after="100" w:afterAutospacing="1" w:line="240" w:lineRule="auto"/>
-        <w:rPr>
-          <w:rFonts w:ascii="Segoe UI" w:eastAsia="Times New Roman" w:hAnsi="Segoe UI" w:cs="Segoe UI"/>
-          <w:color w:val="000000"/>
-          <w:sz w:val="21"/>
-          <w:szCs w:val="21"/>
-        </w:rPr>
-      </w:pPr>
-      <w:r>
-        <w:rPr>
-          <w:rFonts w:ascii="Segoe UI" w:eastAsia="Times New Roman" w:hAnsi="Segoe UI" w:cs="Segoe UI"/>
-          <w:color w:val="000000"/>
-          <w:sz w:val="21"/>
-          <w:szCs w:val="21"/>
-        </w:rPr>
-        <w:t>Docker Community Edition (CE)</w:t>
-      </w:r>
-    </w:p>
-    <w:p>
-      <w:pPr>
-        <w:numPr>
-          <w:ilvl w:val="0"/>
-          <w:numId w:val="1"/>
-        </w:numPr>
-        <w:spacing w:before="100" w:beforeAutospacing="1" w:after="100" w:afterAutospacing="1" w:line="240" w:lineRule="auto"/>
-        <w:rPr>
-          <w:rFonts w:ascii="Segoe UI" w:eastAsia="Times New Roman" w:hAnsi="Segoe UI" w:cs="Segoe UI"/>
-          <w:color w:val="000000"/>
-          <w:sz w:val="21"/>
-          <w:szCs w:val="21"/>
-        </w:rPr>
-      </w:pPr>
-      <w:r>
-        <w:rPr>
-          <w:rFonts w:ascii="Segoe UI" w:eastAsia="Times New Roman" w:hAnsi="Segoe UI" w:cs="Segoe UI"/>
-          <w:color w:val="000000"/>
-          <w:sz w:val="21"/>
-          <w:szCs w:val="21"/>
-        </w:rPr>
-        <w:t>Visual Studio Code</w:t>
-      </w:r>
-    </w:p>
-    <w:p>
-      <w:pPr>
-        <w:numPr>
-          <w:ilvl w:val="0"/>
-          <w:numId w:val="1"/>
-        </w:numPr>
-        <w:spacing w:before="100" w:beforeAutospacing="1" w:after="100" w:afterAutospacing="1" w:line="240" w:lineRule="auto"/>
-        <w:rPr>
-          <w:rFonts w:ascii="Segoe UI" w:eastAsia="Times New Roman" w:hAnsi="Segoe UI" w:cs="Segoe UI"/>
-          <w:color w:val="000000"/>
-          <w:sz w:val="21"/>
-          <w:szCs w:val="21"/>
-        </w:rPr>
-      </w:pPr>
-      <w:r>
-        <w:rPr>
-          <w:rFonts w:ascii="Segoe UI" w:eastAsia="Times New Roman" w:hAnsi="Segoe UI" w:cs="Segoe UI"/>
-          <w:color w:val="000000"/>
-          <w:sz w:val="21"/>
-          <w:szCs w:val="21"/>
-        </w:rPr>
-        <w:t>.NET Core SDK</w:t>
-      </w:r>
-    </w:p>
-    <w:p>
-      <w:pPr>
-        <w:numPr>
-          <w:ilvl w:val="0"/>
-          <w:numId w:val="1"/>
-        </w:numPr>
-        <w:spacing w:before="100" w:beforeAutospacing="1" w:after="100" w:afterAutospacing="1" w:line="240" w:lineRule="auto"/>
-        <w:rPr>
-          <w:rFonts w:ascii="Segoe UI" w:eastAsia="Times New Roman" w:hAnsi="Segoe UI" w:cs="Segoe UI"/>
-          <w:color w:val="000000"/>
-          <w:sz w:val="21"/>
-          <w:szCs w:val="21"/>
-        </w:rPr>
-      </w:pPr>
-      <w:r>
-        <w:rPr>
-          <w:rFonts w:ascii="Segoe UI" w:eastAsia="Times New Roman" w:hAnsi="Segoe UI" w:cs="Segoe UI"/>
-          <w:color w:val="000000"/>
-          <w:sz w:val="21"/>
-          <w:szCs w:val="21"/>
-        </w:rPr>
-        <w:t>(optional) Git client</w:t>
-      </w:r>
-    </w:p>
-    <w:p>
-      <w:pPr>
-        <w:spacing w:before="100" w:beforeAutospacing="1" w:after="100" w:afterAutospacing="1" w:line="240" w:lineRule="auto"/>
-        <w:rPr>
-          <w:rFonts w:ascii="Segoe UI" w:eastAsia="Times New Roman" w:hAnsi="Segoe UI" w:cs="Segoe UI"/>
-          <w:color w:val="000000"/>
-          <w:sz w:val="21"/>
-          <w:szCs w:val="21"/>
-        </w:rPr>
-      </w:pPr>
+      <w:bookmarkStart w:id="0" w:name="_GoBack"/>
+      <w:bookmarkEnd w:id="0"/>
       <w:r>
         <w:rPr>
           <w:rFonts w:ascii="Segoe UI" w:eastAsia="Times New Roman" w:hAnsi="Segoe UI" w:cs="Segoe UI"/>
@@ -567,8 +444,6 @@
         </w:rPr>
         <w:t xml:space="preserve">(not the runtime!) </w:t>
       </w:r>
-      <w:bookmarkStart w:id="0" w:name="_GoBack"/>
-      <w:bookmarkEnd w:id="0"/>
       <w:r>
         <w:rPr>
           <w:rFonts w:ascii="Segoe UI" w:eastAsia="Times New Roman" w:hAnsi="Segoe UI" w:cs="Segoe UI"/>
@@ -617,13 +492,23 @@
         <w:outlineLvl w:val="3"/>
         <w:rPr>
           <w:rFonts w:ascii="Segoe UI" w:eastAsia="Times New Roman" w:hAnsi="Segoe UI" w:cs="Segoe UI"/>
+          <w:color w:val="0000FF"/>
+          <w:sz w:val="21"/>
+          <w:szCs w:val="21"/>
+          <w:u w:val="single"/>
+        </w:rPr>
+      </w:pPr>
+      <w:r>
+        <w:rPr>
+          <w:rFonts w:ascii="Segoe UI" w:eastAsia="Times New Roman" w:hAnsi="Segoe UI" w:cs="Segoe UI"/>
           <w:b/>
           <w:bCs/>
           <w:color w:val="000000"/>
           <w:sz w:val="21"/>
           <w:szCs w:val="21"/>
         </w:rPr>
-      </w:pPr>
+        <w:t>Git client</w:t>
+      </w:r>
       <w:r>
         <w:rPr>
           <w:rFonts w:ascii="Segoe UI" w:eastAsia="Times New Roman" w:hAnsi="Segoe UI" w:cs="Segoe UI"/>
@@ -633,17 +518,6 @@
           <w:sz w:val="21"/>
           <w:szCs w:val="21"/>
         </w:rPr>
-        <w:t>Git client</w:t>
-      </w:r>
-      <w:r>
-        <w:rPr>
-          <w:rFonts w:ascii="Segoe UI" w:eastAsia="Times New Roman" w:hAnsi="Segoe UI" w:cs="Segoe UI"/>
-          <w:b/>
-          <w:bCs/>
-          <w:color w:val="000000"/>
-          <w:sz w:val="21"/>
-          <w:szCs w:val="21"/>
-        </w:rPr>
         <w:br/>
       </w:r>
       <w:r>
@@ -653,19 +527,8 @@
           <w:sz w:val="21"/>
           <w:szCs w:val="21"/>
         </w:rPr>
-        <w:t xml:space="preserve">Install the Git client for your OS to interact with the Pitstop repo on </w:t>
-      </w:r>
-      <w:proofErr w:type="spellStart"/>
-      <w:r>
-        <w:rPr>
-          <w:rFonts w:ascii="Segoe UI" w:eastAsia="Times New Roman" w:hAnsi="Segoe UI" w:cs="Segoe UI"/>
-          <w:color w:val="000000"/>
-          <w:sz w:val="21"/>
-          <w:szCs w:val="21"/>
-        </w:rPr>
-        <w:t>Github.</w:t>
-      </w:r>
-      <w:proofErr w:type="spellEnd"/>
+        <w:t>Install the Git client for your OS to interact with the Pitstop repo on Github.</w:t>
+      </w:r>
       <w:r>
         <w:rPr>
           <w:rFonts w:ascii="Segoe UI" w:eastAsia="Times New Roman" w:hAnsi="Segoe UI" w:cs="Segoe UI"/>
@@ -702,14 +565,96 @@
     <w:p>
       <w:pPr>
         <w:spacing w:before="100" w:beforeAutospacing="1" w:after="100" w:afterAutospacing="1" w:line="240" w:lineRule="auto"/>
+        <w:outlineLvl w:val="3"/>
+        <w:rPr>
+          <w:rFonts w:ascii="Segoe UI" w:eastAsia="Times New Roman" w:hAnsi="Segoe UI" w:cs="Segoe UI"/>
+          <w:b/>
+          <w:bCs/>
+          <w:color w:val="000000"/>
+          <w:sz w:val="21"/>
+          <w:szCs w:val="21"/>
+        </w:rPr>
+      </w:pPr>
+      <w:r>
+        <w:rPr>
+          <w:rFonts w:ascii="Segoe UI" w:eastAsia="Times New Roman" w:hAnsi="Segoe UI" w:cs="Segoe UI"/>
+          <w:b/>
+          <w:bCs/>
+          <w:color w:val="000000"/>
+          <w:sz w:val="21"/>
+          <w:szCs w:val="21"/>
+        </w:rPr>
+        <w:t>(Optional) Azure Data Studio</w:t>
+      </w:r>
+      <w:r>
+        <w:rPr>
+          <w:rFonts w:ascii="Segoe UI" w:eastAsia="Times New Roman" w:hAnsi="Segoe UI" w:cs="Segoe UI"/>
+          <w:b/>
+          <w:bCs/>
+          <w:color w:val="000000"/>
+          <w:sz w:val="21"/>
+          <w:szCs w:val="21"/>
+        </w:rPr>
+        <w:br/>
+      </w:r>
+      <w:r>
+        <w:rPr>
+          <w:rFonts w:ascii="Segoe UI" w:hAnsi="Segoe UI" w:cs="Segoe UI"/>
+          <w:color w:val="000000"/>
+          <w:sz w:val="21"/>
+          <w:szCs w:val="21"/>
+          <w:shd w:val="clear" w:color="auto" w:fill="FFFFFF"/>
+        </w:rPr>
+        <w:t>Install the Azure Data Studio so you can inspect the SQL Server databases used by Pitstop. Use the </w:t>
+      </w:r>
+      <w:r>
+        <w:rPr>
+          <w:rStyle w:val="Emphasis"/>
+          <w:rFonts w:ascii="Segoe UI" w:hAnsi="Segoe UI" w:cs="Segoe UI"/>
+          <w:color w:val="000000"/>
+          <w:sz w:val="21"/>
+          <w:szCs w:val="21"/>
+          <w:shd w:val="clear" w:color="auto" w:fill="FFFFFF"/>
+        </w:rPr>
+        <w:t>User Installer</w:t>
+      </w:r>
+      <w:r>
+        <w:rPr>
+          <w:rFonts w:ascii="Segoe UI" w:hAnsi="Segoe UI" w:cs="Segoe UI"/>
+          <w:color w:val="000000"/>
+          <w:sz w:val="21"/>
+          <w:szCs w:val="21"/>
+          <w:shd w:val="clear" w:color="auto" w:fill="FFFFFF"/>
+        </w:rPr>
+        <w:t> when working on Windows. Download link: </w:t>
+      </w:r>
+      <w:hyperlink r:id="rId10" w:tgtFrame="_blank" w:tooltip="https://docs.microsoft.com/en-us/sql/azure-data-studio/download-azure-data-studio" w:history="1">
+        <w:r>
+          <w:rPr>
+            <w:rStyle w:val="Hyperlink"/>
+            <w:rFonts w:ascii="Segoe UI" w:hAnsi="Segoe UI" w:cs="Segoe UI"/>
+            <w:sz w:val="21"/>
+            <w:szCs w:val="21"/>
+            <w:shd w:val="clear" w:color="auto" w:fill="FFFFFF"/>
+          </w:rPr>
+          <w:t>Azure Data Studio</w:t>
+        </w:r>
+      </w:hyperlink>
+    </w:p>
+    <w:p>
+      <w:pPr>
+        <w:spacing w:before="100" w:beforeAutospacing="1" w:after="100" w:afterAutospacing="1" w:line="240" w:lineRule="auto"/>
         <w:outlineLvl w:val="2"/>
+      </w:pPr>
+      <w:r>
         <w:rPr>
           <w:rFonts w:ascii="Segoe UI" w:eastAsia="Times New Roman" w:hAnsi="Segoe UI" w:cs="Segoe UI"/>
           <w:color w:val="000000"/>
           <w:sz w:val="27"/>
           <w:szCs w:val="27"/>
         </w:rPr>
-      </w:pPr>
+        <w:t>Get a</w:t>
+      </w:r>
       <w:r>
         <w:rPr>
           <w:rFonts w:ascii="Segoe UI" w:eastAsia="Times New Roman" w:hAnsi="Segoe UI" w:cs="Segoe UI"/>
@@ -717,7 +662,7 @@
           <w:sz w:val="27"/>
           <w:szCs w:val="27"/>
         </w:rPr>
-        <w:t>Get a</w:t>
+        <w:t xml:space="preserve">ccess </w:t>
       </w:r>
       <w:r>
         <w:rPr>
@@ -726,7 +671,7 @@
           <w:sz w:val="27"/>
           <w:szCs w:val="27"/>
         </w:rPr>
-        <w:t xml:space="preserve">ccess </w:t>
+        <w:t xml:space="preserve">to </w:t>
       </w:r>
       <w:r>
         <w:rPr>
@@ -735,9 +680,8 @@
           <w:sz w:val="27"/>
           <w:szCs w:val="27"/>
         </w:rPr>
-        <w:t xml:space="preserve">to </w:t>
-      </w:r>
-      <w:proofErr w:type="spellStart"/>
+        <w:t>Github</w:t>
+      </w:r>
       <w:r>
         <w:rPr>
           <w:rFonts w:ascii="Segoe UI" w:eastAsia="Times New Roman" w:hAnsi="Segoe UI" w:cs="Segoe UI"/>
@@ -745,16 +689,6 @@
           <w:sz w:val="27"/>
           <w:szCs w:val="27"/>
         </w:rPr>
-        <w:t>Github</w:t>
-      </w:r>
-      <w:proofErr w:type="spellEnd"/>
-      <w:r>
-        <w:rPr>
-          <w:rFonts w:ascii="Segoe UI" w:eastAsia="Times New Roman" w:hAnsi="Segoe UI" w:cs="Segoe UI"/>
-          <w:color w:val="000000"/>
-          <w:sz w:val="27"/>
-          <w:szCs w:val="27"/>
-        </w:rPr>
         <w:br/>
       </w:r>
       <w:r>
@@ -764,86 +698,20 @@
           <w:sz w:val="21"/>
           <w:szCs w:val="21"/>
         </w:rPr>
-        <w:t xml:space="preserve">If you do not already have a </w:t>
-      </w:r>
-      <w:proofErr w:type="spellStart"/>
-      <w:r>
-        <w:rPr>
-          <w:rFonts w:ascii="Segoe UI" w:eastAsia="Times New Roman" w:hAnsi="Segoe UI" w:cs="Segoe UI"/>
-          <w:color w:val="000000"/>
-          <w:sz w:val="21"/>
-          <w:szCs w:val="21"/>
-        </w:rPr>
-        <w:t>Github</w:t>
-      </w:r>
-      <w:proofErr w:type="spellEnd"/>
-      <w:r>
-        <w:rPr>
-          <w:rFonts w:ascii="Segoe UI" w:eastAsia="Times New Roman" w:hAnsi="Segoe UI" w:cs="Segoe UI"/>
-          <w:color w:val="000000"/>
-          <w:sz w:val="21"/>
-          <w:szCs w:val="21"/>
-        </w:rPr>
-        <w:t xml:space="preserve"> account, create one by going to the </w:t>
-      </w:r>
-      <w:proofErr w:type="spellStart"/>
-      <w:r>
-        <w:rPr>
-          <w:rFonts w:ascii="Segoe UI" w:eastAsia="Times New Roman" w:hAnsi="Segoe UI" w:cs="Segoe UI"/>
-          <w:color w:val="000000"/>
-          <w:sz w:val="21"/>
-          <w:szCs w:val="21"/>
-        </w:rPr>
-        <w:fldChar w:fldCharType="begin"/>
-      </w:r>
-      <w:r>
-        <w:rPr>
-          <w:rFonts w:ascii="Segoe UI" w:eastAsia="Times New Roman" w:hAnsi="Segoe UI" w:cs="Segoe UI"/>
-          <w:color w:val="000000"/>
-          <w:sz w:val="21"/>
-          <w:szCs w:val="21"/>
-        </w:rPr>
-        <w:instrText xml:space="preserve"> HYPERLINK "https://www.github.com/" \o "https://www.github.com" \t "_blank" </w:instrText>
-      </w:r>
-      <w:r>
-        <w:rPr>
-          <w:rFonts w:ascii="Segoe UI" w:eastAsia="Times New Roman" w:hAnsi="Segoe UI" w:cs="Segoe UI"/>
-          <w:color w:val="000000"/>
-          <w:sz w:val="21"/>
-          <w:szCs w:val="21"/>
-        </w:rPr>
-        <w:fldChar w:fldCharType="separate"/>
-      </w:r>
-      <w:r>
-        <w:rPr>
-          <w:rFonts w:ascii="Segoe UI" w:eastAsia="Times New Roman" w:hAnsi="Segoe UI" w:cs="Segoe UI"/>
-          <w:color w:val="0000FF"/>
-          <w:sz w:val="21"/>
-          <w:szCs w:val="21"/>
-          <w:u w:val="single"/>
-        </w:rPr>
-        <w:t>Github</w:t>
-      </w:r>
-      <w:proofErr w:type="spellEnd"/>
-      <w:r>
-        <w:rPr>
-          <w:rFonts w:ascii="Segoe UI" w:eastAsia="Times New Roman" w:hAnsi="Segoe UI" w:cs="Segoe UI"/>
-          <w:color w:val="0000FF"/>
-          <w:sz w:val="21"/>
-          <w:szCs w:val="21"/>
-          <w:u w:val="single"/>
-        </w:rPr>
-        <w:t xml:space="preserve"> website</w:t>
-      </w:r>
-      <w:r>
-        <w:rPr>
-          <w:rFonts w:ascii="Segoe UI" w:eastAsia="Times New Roman" w:hAnsi="Segoe UI" w:cs="Segoe UI"/>
-          <w:color w:val="000000"/>
-          <w:sz w:val="21"/>
-          <w:szCs w:val="21"/>
-        </w:rPr>
-        <w:fldChar w:fldCharType="end"/>
-      </w:r>
+        <w:t>If you do not already have a Github account, create one by going to the </w:t>
+      </w:r>
+      <w:hyperlink r:id="rId11" w:tgtFrame="_blank" w:tooltip="https://www.github.com" w:history="1">
+        <w:r>
+          <w:rPr>
+            <w:rFonts w:ascii="Segoe UI" w:eastAsia="Times New Roman" w:hAnsi="Segoe UI" w:cs="Segoe UI"/>
+            <w:color w:val="0000FF"/>
+            <w:sz w:val="21"/>
+            <w:szCs w:val="21"/>
+            <w:u w:val="single"/>
+          </w:rPr>
+          <w:t>Github website</w:t>
+        </w:r>
+      </w:hyperlink>
       <w:r>
         <w:rPr>
           <w:rFonts w:ascii="Segoe UI" w:eastAsia="Times New Roman" w:hAnsi="Segoe UI" w:cs="Segoe UI"/>
@@ -871,33 +739,12 @@
           <w:sz w:val="21"/>
           <w:szCs w:val="21"/>
         </w:rPr>
-        <w:t xml:space="preserve"> link in the top right corner. Make sure you are logged into </w:t>
-      </w:r>
-      <w:proofErr w:type="spellStart"/>
-      <w:r>
-        <w:rPr>
-          <w:rFonts w:ascii="Segoe UI" w:eastAsia="Times New Roman" w:hAnsi="Segoe UI" w:cs="Segoe UI"/>
-          <w:color w:val="000000"/>
-          <w:sz w:val="21"/>
-          <w:szCs w:val="21"/>
-        </w:rPr>
-        <w:t>Github</w:t>
-      </w:r>
-      <w:proofErr w:type="spellEnd"/>
-      <w:r>
-        <w:rPr>
-          <w:rFonts w:ascii="Segoe UI" w:eastAsia="Times New Roman" w:hAnsi="Segoe UI" w:cs="Segoe UI"/>
-          <w:color w:val="000000"/>
-          <w:sz w:val="21"/>
-          <w:szCs w:val="21"/>
-        </w:rPr>
-        <w:t xml:space="preserve"> with your account.</w:t>
+        <w:t> link in the top right corner. Make sure you are logged into Github with your account.</w:t>
       </w:r>
     </w:p>
-    <w:p/>
     <w:sectPr>
       <w:pgSz w:w="12240" w:h="15840"/>
-      <w:pgMar w:top="1080" w:right="1440" w:bottom="990" w:left="1440" w:header="720" w:footer="720" w:gutter="0"/>
+      <w:pgMar w:top="1350" w:right="1440" w:bottom="1080" w:left="1440" w:header="720" w:footer="720" w:gutter="0"/>
       <w:cols w:space="720"/>
       <w:docGrid w:linePitch="360"/>
     </w:sectPr>

--- a/Workshop Preparation.docx
+++ b/Workshop Preparation.docx
@@ -16,11 +16,66 @@
       <w:r>
         <w:rPr>
           <w:rFonts w:ascii="Segoe UI" w:eastAsia="Times New Roman" w:hAnsi="Segoe UI" w:cs="Segoe UI"/>
+          <w:noProof/>
           <w:color w:val="000000"/>
           <w:sz w:val="36"/>
           <w:szCs w:val="36"/>
         </w:rPr>
-        <w:t>Workshop</w:t>
+        <w:drawing>
+          <wp:anchor distT="0" distB="0" distL="114300" distR="114300" simplePos="0" relativeHeight="251658240" behindDoc="0" locked="0" layoutInCell="1" allowOverlap="1" wp14:anchorId="78276F7F" wp14:editId="550A16BA">
+            <wp:simplePos x="0" y="0"/>
+            <wp:positionH relativeFrom="column">
+              <wp:posOffset>4714875</wp:posOffset>
+            </wp:positionH>
+            <wp:positionV relativeFrom="paragraph">
+              <wp:posOffset>-495300</wp:posOffset>
+            </wp:positionV>
+            <wp:extent cx="1085850" cy="361950"/>
+            <wp:effectExtent l="0" t="0" r="0" b="0"/>
+            <wp:wrapNone/>
+            <wp:docPr id="1" name="Picture 1"/>
+            <wp:cNvGraphicFramePr>
+              <a:graphicFrameLocks xmlns:a="http://schemas.openxmlformats.org/drawingml/2006/main" noChangeAspect="1"/>
+            </wp:cNvGraphicFramePr>
+            <a:graphic xmlns:a="http://schemas.openxmlformats.org/drawingml/2006/main">
+              <a:graphicData uri="http://schemas.openxmlformats.org/drawingml/2006/picture">
+                <pic:pic xmlns:pic="http://schemas.openxmlformats.org/drawingml/2006/picture">
+                  <pic:nvPicPr>
+                    <pic:cNvPr id="1" name="Info-Support-klein formaat-JPG.jpg"/>
+                    <pic:cNvPicPr/>
+                  </pic:nvPicPr>
+                  <pic:blipFill>
+                    <a:blip r:embed="rId5" cstate="print">
+                      <a:extLst>
+                        <a:ext uri="{28A0092B-C50C-407E-A947-70E740481C1C}">
+                          <a14:useLocalDpi xmlns:a14="http://schemas.microsoft.com/office/drawing/2010/main" val="0"/>
+                        </a:ext>
+                      </a:extLst>
+                    </a:blip>
+                    <a:stretch>
+                      <a:fillRect/>
+                    </a:stretch>
+                  </pic:blipFill>
+                  <pic:spPr>
+                    <a:xfrm>
+                      <a:off x="0" y="0"/>
+                      <a:ext cx="1085850" cy="361950"/>
+                    </a:xfrm>
+                    <a:prstGeom prst="rect">
+                      <a:avLst/>
+                    </a:prstGeom>
+                  </pic:spPr>
+                </pic:pic>
+              </a:graphicData>
+            </a:graphic>
+            <wp14:sizeRelH relativeFrom="margin">
+              <wp14:pctWidth>0</wp14:pctWidth>
+            </wp14:sizeRelH>
+            <wp14:sizeRelV relativeFrom="margin">
+              <wp14:pctHeight>0</wp14:pctHeight>
+            </wp14:sizeRelV>
+          </wp:anchor>
+        </w:drawing>
       </w:r>
       <w:r>
         <w:rPr>
@@ -29,6 +84,15 @@
           <w:sz w:val="36"/>
           <w:szCs w:val="36"/>
         </w:rPr>
+        <w:t>Workshop</w:t>
+      </w:r>
+      <w:r>
+        <w:rPr>
+          <w:rFonts w:ascii="Segoe UI" w:eastAsia="Times New Roman" w:hAnsi="Segoe UI" w:cs="Segoe UI"/>
+          <w:color w:val="000000"/>
+          <w:sz w:val="36"/>
+          <w:szCs w:val="36"/>
+        </w:rPr>
         <w:t xml:space="preserve"> Preparation</w:t>
       </w:r>
     </w:p>
@@ -67,7 +131,34 @@
           <w:sz w:val="21"/>
           <w:szCs w:val="21"/>
         </w:rPr>
-        <w:t xml:space="preserve"> workshop. </w:t>
+        <w:t xml:space="preserve"> </w:t>
+      </w:r>
+      <w:r>
+        <w:rPr>
+          <w:rFonts w:ascii="Segoe UI" w:eastAsia="Times New Roman" w:hAnsi="Segoe UI" w:cs="Segoe UI"/>
+          <w:color w:val="000000"/>
+          <w:sz w:val="21"/>
+          <w:szCs w:val="21"/>
+        </w:rPr>
+        <w:t xml:space="preserve">solution architecture </w:t>
+      </w:r>
+      <w:r>
+        <w:rPr>
+          <w:rFonts w:ascii="Segoe UI" w:eastAsia="Times New Roman" w:hAnsi="Segoe UI" w:cs="Segoe UI"/>
+          <w:color w:val="000000"/>
+          <w:sz w:val="21"/>
+          <w:szCs w:val="21"/>
+        </w:rPr>
+        <w:t xml:space="preserve">workshop. </w:t>
+      </w:r>
+      <w:r>
+        <w:rPr>
+          <w:rFonts w:ascii="Segoe UI" w:eastAsia="Times New Roman" w:hAnsi="Segoe UI" w:cs="Segoe UI"/>
+          <w:color w:val="000000"/>
+          <w:sz w:val="21"/>
+          <w:szCs w:val="21"/>
+        </w:rPr>
+        <w:t xml:space="preserve">Please make sure you satisfy all the prerequisites before the day of the workshop. This will give you maximum time to complete the hands-on </w:t>
       </w:r>
       <w:bookmarkStart w:id="0" w:name="_GoBack"/>
       <w:bookmarkEnd w:id="0"/>
@@ -78,25 +169,7 @@
           <w:sz w:val="21"/>
           <w:szCs w:val="21"/>
         </w:rPr>
-        <w:t xml:space="preserve">If you already have satisfied these prerequisites, you can skip </w:t>
-      </w:r>
-      <w:r>
-        <w:rPr>
-          <w:rFonts w:ascii="Segoe UI" w:eastAsia="Times New Roman" w:hAnsi="Segoe UI" w:cs="Segoe UI"/>
-          <w:color w:val="000000"/>
-          <w:sz w:val="21"/>
-          <w:szCs w:val="21"/>
-        </w:rPr>
-        <w:t>them</w:t>
-      </w:r>
-      <w:r>
-        <w:rPr>
-          <w:rFonts w:ascii="Segoe UI" w:eastAsia="Times New Roman" w:hAnsi="Segoe UI" w:cs="Segoe UI"/>
-          <w:color w:val="000000"/>
-          <w:sz w:val="21"/>
-          <w:szCs w:val="21"/>
-        </w:rPr>
-        <w:t>.</w:t>
+        <w:t>labs.</w:t>
       </w:r>
     </w:p>
     <w:p>
@@ -191,7 +264,7 @@
         </w:rPr>
         <w:t>Download link: </w:t>
       </w:r>
-      <w:hyperlink r:id="rId5" w:tgtFrame="_blank" w:tooltip="https://docs.docker.com/install" w:history="1">
+      <w:hyperlink r:id="rId6" w:tgtFrame="_blank" w:tooltip="https://docs.docker.com/install" w:history="1">
         <w:r>
           <w:rPr>
             <w:rFonts w:ascii="Segoe UI" w:eastAsia="Times New Roman" w:hAnsi="Segoe UI" w:cs="Segoe UI"/>
@@ -232,7 +305,7 @@
         </w:rPr>
         <w:t>On Windows, you need Hyper-V to be enabled on your machine in order to install Docker for Windows CE. If you have not enabled Hyper-V, do so now. </w:t>
       </w:r>
-      <w:hyperlink r:id="rId6" w:tgtFrame="_blank" w:tooltip="https://docs.microsoft.com/en-us/virtualization/hyper-v-on-windows/quick-start/enable-hyper-v" w:history="1">
+      <w:hyperlink r:id="rId7" w:tgtFrame="_blank" w:tooltip="https://docs.microsoft.com/en-us/virtualization/hyper-v-on-windows/quick-start/enable-hyper-v" w:history="1">
         <w:r>
           <w:rPr>
             <w:rFonts w:ascii="Segoe UI" w:eastAsia="Times New Roman" w:hAnsi="Segoe UI" w:cs="Segoe UI"/>
@@ -378,7 +451,7 @@
         </w:rPr>
         <w:t>Download link: </w:t>
       </w:r>
-      <w:hyperlink r:id="rId7" w:tgtFrame="_blank" w:tooltip="https://visualstudio.microsoft.com/downloads" w:history="1">
+      <w:hyperlink r:id="rId8" w:tgtFrame="_blank" w:tooltip="https://visualstudio.microsoft.com/downloads" w:history="1">
         <w:r>
           <w:rPr>
             <w:rFonts w:ascii="Segoe UI" w:eastAsia="Times New Roman" w:hAnsi="Segoe UI" w:cs="Segoe UI"/>
@@ -473,7 +546,7 @@
         </w:rPr>
         <w:t>Download link: </w:t>
       </w:r>
-      <w:hyperlink r:id="rId8" w:tgtFrame="_blank" w:tooltip="https://www.microsoft.com/net/download" w:history="1">
+      <w:hyperlink r:id="rId9" w:tgtFrame="_blank" w:tooltip="https://www.microsoft.com/net/download" w:history="1">
         <w:r>
           <w:rPr>
             <w:rFonts w:ascii="Segoe UI" w:eastAsia="Times New Roman" w:hAnsi="Segoe UI" w:cs="Segoe UI"/>
@@ -549,7 +622,7 @@
         </w:rPr>
         <w:t>Download link: </w:t>
       </w:r>
-      <w:hyperlink r:id="rId9" w:tgtFrame="_blank" w:tooltip="https://git-scm.com/downloads" w:history="1">
+      <w:hyperlink r:id="rId10" w:tgtFrame="_blank" w:tooltip="https://git-scm.com/downloads" w:history="1">
         <w:r>
           <w:rPr>
             <w:rFonts w:ascii="Segoe UI" w:eastAsia="Times New Roman" w:hAnsi="Segoe UI" w:cs="Segoe UI"/>
@@ -628,7 +701,7 @@
         </w:rPr>
         <w:t> when working on Windows. Download link: </w:t>
       </w:r>
-      <w:hyperlink r:id="rId10" w:tgtFrame="_blank" w:tooltip="https://docs.microsoft.com/en-us/sql/azure-data-studio/download-azure-data-studio" w:history="1">
+      <w:hyperlink r:id="rId11" w:tgtFrame="_blank" w:tooltip="https://docs.microsoft.com/en-us/sql/azure-data-studio/download-azure-data-studio" w:history="1">
         <w:r>
           <w:rPr>
             <w:rStyle w:val="Hyperlink"/>
@@ -700,7 +773,7 @@
         </w:rPr>
         <w:t>If you do not already have a Github account, create one by going to the </w:t>
       </w:r>
-      <w:hyperlink r:id="rId11" w:tgtFrame="_blank" w:tooltip="https://www.github.com" w:history="1">
+      <w:hyperlink r:id="rId12" w:tgtFrame="_blank" w:tooltip="https://www.github.com" w:history="1">
         <w:r>
           <w:rPr>
             <w:rFonts w:ascii="Segoe UI" w:eastAsia="Times New Roman" w:hAnsi="Segoe UI" w:cs="Segoe UI"/>
@@ -744,7 +817,7 @@
     </w:p>
     <w:sectPr>
       <w:pgSz w:w="12240" w:h="15840"/>
-      <w:pgMar w:top="1350" w:right="1440" w:bottom="1080" w:left="1440" w:header="720" w:footer="720" w:gutter="0"/>
+      <w:pgMar w:top="1710" w:right="1440" w:bottom="1080" w:left="1440" w:header="720" w:footer="720" w:gutter="0"/>
       <w:cols w:space="720"/>
       <w:docGrid w:linePitch="360"/>
     </w:sectPr>
